--- a/7. refrence.docx
+++ b/7. refrence.docx
@@ -223,7 +223,25 @@
           <w:szCs w:val="24"/>
           <w:shd w:val="clear" w:color="auto" w:fill="FFFFFF"/>
         </w:rPr>
-        <w:t xml:space="preserve">R. A. Memon, J. Li, J. Ahmed, A. Khan, M. I. Nazir and M. I. </w:t>
+        <w:t>R. A. Memon, J. Li, J. Ahmed, A. Khan, M. I. Nazir</w:t>
+      </w:r>
+      <w:r>
+        <w:rPr>
+          <w:rFonts w:ascii="Times New Roman" w:hAnsi="Times New Roman" w:cs="Times New Roman"/>
+          <w:color w:val="4472C4" w:themeColor="accent1"/>
+          <w:szCs w:val="24"/>
+          <w:shd w:val="clear" w:color="auto" w:fill="FFFFFF"/>
+        </w:rPr>
+        <w:t>,</w:t>
+      </w:r>
+      <w:r>
+        <w:rPr>
+          <w:rFonts w:ascii="Times New Roman" w:hAnsi="Times New Roman" w:cs="Times New Roman"/>
+          <w:color w:val="333333"/>
+          <w:szCs w:val="24"/>
+          <w:shd w:val="clear" w:color="auto" w:fill="FFFFFF"/>
+        </w:rPr>
+        <w:t xml:space="preserve"> and M. I. </w:t>
       </w:r>
       <w:proofErr w:type="spellStart"/>
       <w:r>
@@ -243,7 +261,27 @@
           <w:szCs w:val="24"/>
           <w:shd w:val="clear" w:color="auto" w:fill="FFFFFF"/>
         </w:rPr>
-        <w:t xml:space="preserve">, "Modeling of Blockchain Based Systems Using Queuing Theory Simulation," 2018 15th International Computer Conference on Wavelet Active Media Technology and Information Processing (ICCWAMTIP), Chengdu, China, 2018, pp. 107-111, </w:t>
+        <w:t xml:space="preserve">, "Modeling of Blockchain Based Systems Using Queuing Theory Simulation," </w:t>
+      </w:r>
+      <w:r>
+        <w:rPr>
+          <w:rFonts w:ascii="Times New Roman" w:hAnsi="Times New Roman" w:cs="Times New Roman"/>
+          <w:i/>
+          <w:iCs/>
+          <w:color w:val="333333"/>
+          <w:szCs w:val="24"/>
+          <w:shd w:val="clear" w:color="auto" w:fill="FFFFFF"/>
+        </w:rPr>
+        <w:t>2018 15th International Computer Conference on Wavelet Active Media Technology and Information Processing (ICCWAMTIP)</w:t>
+      </w:r>
+      <w:r>
+        <w:rPr>
+          <w:rFonts w:ascii="Times New Roman" w:hAnsi="Times New Roman" w:cs="Times New Roman"/>
+          <w:color w:val="333333"/>
+          <w:szCs w:val="24"/>
+          <w:shd w:val="clear" w:color="auto" w:fill="FFFFFF"/>
+        </w:rPr>
+        <w:t xml:space="preserve">, Chengdu, China, 2018, pp. 107-111, </w:t>
       </w:r>
       <w:proofErr w:type="spellStart"/>
       <w:r>
@@ -301,7 +339,25 @@
           <w:szCs w:val="24"/>
           <w:shd w:val="clear" w:color="auto" w:fill="FFFFFF"/>
         </w:rPr>
-        <w:t xml:space="preserve"> T. Meng, Y. Zhao, K. Wolter and C. -Z. Xu, "On Consortium Blockchain Consistency: A Queueing Network Model Approach," in </w:t>
+        <w:t xml:space="preserve"> T. Meng, Y. Zhao, K. Wolter</w:t>
+      </w:r>
+      <w:r>
+        <w:rPr>
+          <w:rFonts w:ascii="Times New Roman" w:hAnsi="Times New Roman" w:cs="Times New Roman"/>
+          <w:color w:val="4472C4" w:themeColor="accent1"/>
+          <w:szCs w:val="24"/>
+          <w:shd w:val="clear" w:color="auto" w:fill="FFFFFF"/>
+        </w:rPr>
+        <w:t>,</w:t>
+      </w:r>
+      <w:r>
+        <w:rPr>
+          <w:rFonts w:ascii="Times New Roman" w:hAnsi="Times New Roman" w:cs="Times New Roman"/>
+          <w:color w:val="333333"/>
+          <w:szCs w:val="24"/>
+          <w:shd w:val="clear" w:color="auto" w:fill="FFFFFF"/>
+        </w:rPr>
+        <w:t xml:space="preserve"> and C. -Z. Xu, "On Consortium Blockchain Consistency: A Queueing Network Model Approach," </w:t>
       </w:r>
       <w:r>
         <w:rPr>
@@ -373,7 +429,25 @@
           <w:szCs w:val="24"/>
           <w:shd w:val="clear" w:color="auto" w:fill="FFFFFF"/>
         </w:rPr>
-        <w:t xml:space="preserve">[4] Y. -X. Chang, Q. Wang, Q. -L. Li, Y. Ma and C. Zhang, "Performance and Reliability Analysis for PBFT-Based Blockchain Systems </w:t>
+        <w:t>[4] Y. -X. Chang, Q. Wang, Q. -L. Li, Y. Ma</w:t>
+      </w:r>
+      <w:r>
+        <w:rPr>
+          <w:rFonts w:ascii="Times New Roman" w:hAnsi="Times New Roman" w:cs="Times New Roman"/>
+          <w:color w:val="333333"/>
+          <w:szCs w:val="24"/>
+          <w:shd w:val="clear" w:color="auto" w:fill="FFFFFF"/>
+        </w:rPr>
+        <w:t>,</w:t>
+      </w:r>
+      <w:r>
+        <w:rPr>
+          <w:rFonts w:ascii="Times New Roman" w:hAnsi="Times New Roman" w:cs="Times New Roman"/>
+          <w:color w:val="333333"/>
+          <w:szCs w:val="24"/>
+          <w:shd w:val="clear" w:color="auto" w:fill="FFFFFF"/>
+        </w:rPr>
+        <w:t xml:space="preserve"> and C. Zhang, "Performance and Reliability Analysis for PBFT-Based Blockchain Systems </w:t>
       </w:r>
       <w:proofErr w:type="gramStart"/>
       <w:r>
@@ -393,7 +467,7 @@
           <w:szCs w:val="24"/>
           <w:shd w:val="clear" w:color="auto" w:fill="FFFFFF"/>
         </w:rPr>
-        <w:t xml:space="preserve"> Repairable Voting Nodes," in </w:t>
+        <w:t xml:space="preserve"> Repairable Voting Nodes," </w:t>
       </w:r>
       <w:r>
         <w:rPr>
@@ -475,7 +549,49 @@
           <w:szCs w:val="24"/>
           <w:shd w:val="clear" w:color="auto" w:fill="FFFFFF"/>
         </w:rPr>
-        <w:t>2018 IEEE 26th International Symposium on Modeling, Analysis, and Simulation of Computer and Telecommunication Systems (MASCOTS)</w:t>
+        <w:t xml:space="preserve">2018 IEEE 26th International Symposium on Modeling, Analysis, and Simulation of Computer and </w:t>
+      </w:r>
+      <w:proofErr w:type="spellStart"/>
+      <w:r>
+        <w:rPr>
+          <w:rStyle w:val="a3"/>
+          <w:rFonts w:ascii="Times New Roman" w:hAnsi="Times New Roman" w:cs="Times New Roman"/>
+          <w:color w:val="333333"/>
+          <w:szCs w:val="24"/>
+          <w:shd w:val="clear" w:color="auto" w:fill="FFFFFF"/>
+        </w:rPr>
+        <w:t>Telecommu</w:t>
+      </w:r>
+      <w:r>
+        <w:rPr>
+          <w:rStyle w:val="a3"/>
+          <w:rFonts w:ascii="Times New Roman" w:hAnsi="Times New Roman" w:cs="Times New Roman"/>
+          <w:color w:val="333333"/>
+          <w:szCs w:val="24"/>
+          <w:shd w:val="clear" w:color="auto" w:fill="FFFFFF"/>
+        </w:rPr>
+        <w:t>-</w:t>
+      </w:r>
+      <w:r>
+        <w:rPr>
+          <w:rStyle w:val="a3"/>
+          <w:rFonts w:ascii="Times New Roman" w:hAnsi="Times New Roman" w:cs="Times New Roman"/>
+          <w:color w:val="333333"/>
+          <w:szCs w:val="24"/>
+          <w:shd w:val="clear" w:color="auto" w:fill="FFFFFF"/>
+        </w:rPr>
+        <w:t>nication</w:t>
+      </w:r>
+      <w:proofErr w:type="spellEnd"/>
+      <w:r>
+        <w:rPr>
+          <w:rStyle w:val="a3"/>
+          <w:rFonts w:ascii="Times New Roman" w:hAnsi="Times New Roman" w:cs="Times New Roman"/>
+          <w:color w:val="333333"/>
+          <w:szCs w:val="24"/>
+          <w:shd w:val="clear" w:color="auto" w:fill="FFFFFF"/>
+        </w:rPr>
+        <w:t xml:space="preserve"> Systems (MASCOTS)</w:t>
       </w:r>
       <w:r>
         <w:rPr>
@@ -537,7 +653,25 @@
           <w:szCs w:val="24"/>
           <w:shd w:val="clear" w:color="auto" w:fill="FFFFFF"/>
         </w:rPr>
-        <w:t xml:space="preserve">[6] Q. -L. Li, Y. -X. Chang and C. Zhang, "Tree Representation, Growth Rate of Blockchain and Reward Allocation in Ethereum </w:t>
+        <w:t>[6] Q. -L. Li, Y. -X. Chang</w:t>
+      </w:r>
+      <w:r>
+        <w:rPr>
+          <w:rFonts w:ascii="Times New Roman" w:hAnsi="Times New Roman" w:cs="Times New Roman"/>
+          <w:color w:val="333333"/>
+          <w:szCs w:val="24"/>
+          <w:shd w:val="clear" w:color="auto" w:fill="FFFFFF"/>
+        </w:rPr>
+        <w:t>,</w:t>
+      </w:r>
+      <w:r>
+        <w:rPr>
+          <w:rFonts w:ascii="Times New Roman" w:hAnsi="Times New Roman" w:cs="Times New Roman"/>
+          <w:color w:val="333333"/>
+          <w:szCs w:val="24"/>
+          <w:shd w:val="clear" w:color="auto" w:fill="FFFFFF"/>
+        </w:rPr>
+        <w:t xml:space="preserve"> and C. Zhang, "Tree Representation, Growth Rate of Blockchain and Reward Allocation in Ethereum </w:t>
       </w:r>
       <w:proofErr w:type="gramStart"/>
       <w:r>
@@ -719,17 +853,112 @@
         <w:jc w:val="both"/>
         <w:rPr>
           <w:rFonts w:ascii="Times New Roman" w:hAnsi="Times New Roman" w:cs="Times New Roman"/>
+          <w:color w:val="4472C4" w:themeColor="accent1"/>
+          <w:shd w:val="clear" w:color="auto" w:fill="FFFFFF"/>
+        </w:rPr>
+      </w:pPr>
+      <w:r>
+        <w:rPr>
+          <w:rFonts w:ascii="Times New Roman" w:hAnsi="Times New Roman" w:cs="Times New Roman"/>
+          <w:szCs w:val="24"/>
+        </w:rPr>
+        <w:t>[8]</w:t>
+      </w:r>
+      <w:r>
+        <w:rPr>
+          <w:rFonts w:ascii="Times New Roman" w:hAnsi="Times New Roman" w:cs="Times New Roman"/>
           <w:color w:val="222222"/>
           <w:shd w:val="clear" w:color="auto" w:fill="FFFFFF"/>
         </w:rPr>
-      </w:pPr>
-      <w:r>
-        <w:rPr>
-          <w:rFonts w:ascii="Times New Roman" w:hAnsi="Times New Roman" w:cs="Times New Roman"/>
-          <w:szCs w:val="24"/>
-        </w:rPr>
-        <w:lastRenderedPageBreak/>
-        <w:t>[8]</w:t>
+        <w:t xml:space="preserve"> </w:t>
+      </w:r>
+      <w:r>
+        <w:rPr>
+          <w:rFonts w:ascii="Times New Roman" w:hAnsi="Times New Roman" w:cs="Times New Roman"/>
+          <w:color w:val="4472C4" w:themeColor="accent1"/>
+          <w:shd w:val="clear" w:color="auto" w:fill="FFFFFF"/>
+        </w:rPr>
+        <w:t xml:space="preserve">Q. </w:t>
+      </w:r>
+      <w:r>
+        <w:rPr>
+          <w:rFonts w:ascii="Times New Roman" w:hAnsi="Times New Roman" w:cs="Times New Roman"/>
+          <w:color w:val="4472C4" w:themeColor="accent1"/>
+          <w:shd w:val="clear" w:color="auto" w:fill="FFFFFF"/>
+        </w:rPr>
+        <w:t>Li,</w:t>
+      </w:r>
+      <w:r>
+        <w:rPr>
+          <w:rFonts w:ascii="Times New Roman" w:hAnsi="Times New Roman" w:cs="Times New Roman"/>
+          <w:color w:val="4472C4" w:themeColor="accent1"/>
+          <w:shd w:val="clear" w:color="auto" w:fill="FFFFFF"/>
+        </w:rPr>
+        <w:t xml:space="preserve"> Y.</w:t>
+      </w:r>
+      <w:r>
+        <w:rPr>
+          <w:rFonts w:ascii="Times New Roman" w:hAnsi="Times New Roman" w:cs="Times New Roman"/>
+          <w:color w:val="4472C4" w:themeColor="accent1"/>
+          <w:shd w:val="clear" w:color="auto" w:fill="FFFFFF"/>
+        </w:rPr>
+        <w:t xml:space="preserve"> Ma,</w:t>
+      </w:r>
+      <w:r>
+        <w:rPr>
+          <w:rFonts w:ascii="Times New Roman" w:hAnsi="Times New Roman" w:cs="Times New Roman"/>
+          <w:color w:val="4472C4" w:themeColor="accent1"/>
+          <w:shd w:val="clear" w:color="auto" w:fill="FFFFFF"/>
+        </w:rPr>
+        <w:t xml:space="preserve"> J.</w:t>
+      </w:r>
+      <w:r>
+        <w:rPr>
+          <w:rFonts w:ascii="Times New Roman" w:hAnsi="Times New Roman" w:cs="Times New Roman"/>
+          <w:color w:val="4472C4" w:themeColor="accent1"/>
+          <w:shd w:val="clear" w:color="auto" w:fill="FFFFFF"/>
+        </w:rPr>
+        <w:t xml:space="preserve"> Ma,</w:t>
+      </w:r>
+      <w:r>
+        <w:rPr>
+          <w:rFonts w:ascii="Times New Roman" w:hAnsi="Times New Roman" w:cs="Times New Roman"/>
+          <w:color w:val="4472C4" w:themeColor="accent1"/>
+          <w:shd w:val="clear" w:color="auto" w:fill="FFFFFF"/>
+        </w:rPr>
+        <w:t xml:space="preserve"> and</w:t>
+      </w:r>
+      <w:r>
+        <w:rPr>
+          <w:rFonts w:ascii="Times New Roman" w:hAnsi="Times New Roman" w:cs="Times New Roman"/>
+          <w:color w:val="4472C4" w:themeColor="accent1"/>
+          <w:shd w:val="clear" w:color="auto" w:fill="FFFFFF"/>
+        </w:rPr>
+        <w:t xml:space="preserve"> </w:t>
+      </w:r>
+      <w:r>
+        <w:rPr>
+          <w:rFonts w:ascii="Times New Roman" w:hAnsi="Times New Roman" w:cs="Times New Roman"/>
+          <w:color w:val="4472C4" w:themeColor="accent1"/>
+          <w:shd w:val="clear" w:color="auto" w:fill="FFFFFF"/>
+        </w:rPr>
+        <w:t>Y.</w:t>
+      </w:r>
+      <w:r>
+        <w:rPr>
+          <w:rFonts w:ascii="Times New Roman" w:hAnsi="Times New Roman" w:cs="Times New Roman"/>
+          <w:color w:val="4472C4" w:themeColor="accent1"/>
+          <w:shd w:val="clear" w:color="auto" w:fill="FFFFFF"/>
+        </w:rPr>
+        <w:t xml:space="preserve"> </w:t>
+      </w:r>
+      <w:r>
+        <w:rPr>
+          <w:rFonts w:ascii="Times New Roman" w:hAnsi="Times New Roman" w:cs="Times New Roman"/>
+          <w:color w:val="4472C4" w:themeColor="accent1"/>
+          <w:shd w:val="clear" w:color="auto" w:fill="FFFFFF"/>
+        </w:rPr>
+        <w:t>Chang.</w:t>
       </w:r>
       <w:r>
         <w:rPr>
@@ -737,7 +966,81 @@
           <w:color w:val="222222"/>
           <w:shd w:val="clear" w:color="auto" w:fill="FFFFFF"/>
         </w:rPr>
-        <w:t xml:space="preserve"> Li, QL., Ma, Y., Ma, JY., Chang, YX. (2024). Information Theory of Blockchain Systems. In: Wu, W., Guo, J. (eds) Combinatorial Optimization and Applications. COCOA 2023. Lecture Notes in Computer Science, vol 14462. Springer, Cham. </w:t>
+        <w:t xml:space="preserve"> </w:t>
+      </w:r>
+      <w:r>
+        <w:rPr>
+          <w:rFonts w:ascii="Times New Roman" w:hAnsi="Times New Roman" w:cs="Times New Roman"/>
+          <w:color w:val="222222"/>
+          <w:shd w:val="clear" w:color="auto" w:fill="FFFFFF"/>
+        </w:rPr>
+        <w:t>“</w:t>
+      </w:r>
+      <w:r>
+        <w:rPr>
+          <w:rFonts w:ascii="Times New Roman" w:hAnsi="Times New Roman" w:cs="Times New Roman"/>
+          <w:color w:val="222222"/>
+          <w:shd w:val="clear" w:color="auto" w:fill="FFFFFF"/>
+        </w:rPr>
+        <w:t>Information Theory of Blockchain Systems.</w:t>
+      </w:r>
+      <w:r>
+        <w:rPr>
+          <w:rFonts w:ascii="Times New Roman" w:hAnsi="Times New Roman" w:cs="Times New Roman"/>
+          <w:color w:val="222222"/>
+          <w:shd w:val="clear" w:color="auto" w:fill="FFFFFF"/>
+        </w:rPr>
+        <w:t>”</w:t>
+      </w:r>
+      <w:r>
+        <w:rPr>
+          <w:rFonts w:ascii="Times New Roman" w:hAnsi="Times New Roman" w:cs="Times New Roman"/>
+          <w:color w:val="222222"/>
+          <w:shd w:val="clear" w:color="auto" w:fill="FFFFFF"/>
+        </w:rPr>
+        <w:t xml:space="preserve"> </w:t>
+      </w:r>
+      <w:r>
+        <w:rPr>
+          <w:rFonts w:ascii="Times New Roman" w:hAnsi="Times New Roman" w:cs="Times New Roman"/>
+          <w:i/>
+          <w:iCs/>
+          <w:color w:val="4472C4" w:themeColor="accent1"/>
+          <w:shd w:val="clear" w:color="auto" w:fill="FFFFFF"/>
+        </w:rPr>
+        <w:t>Lecture Notes in Computer Science</w:t>
+      </w:r>
+      <w:r>
+        <w:rPr>
+          <w:rFonts w:ascii="Times New Roman" w:hAnsi="Times New Roman" w:cs="Times New Roman"/>
+          <w:color w:val="222222"/>
+          <w:shd w:val="clear" w:color="auto" w:fill="FFFFFF"/>
+        </w:rPr>
+        <w:t xml:space="preserve">, vol 14462. </w:t>
+      </w:r>
+      <w:r>
+        <w:rPr>
+          <w:rFonts w:ascii="Times New Roman" w:hAnsi="Times New Roman" w:cs="Times New Roman" w:hint="eastAsia"/>
+          <w:color w:val="4472C4" w:themeColor="accent1"/>
+          <w:shd w:val="clear" w:color="auto" w:fill="FFFFFF"/>
+        </w:rPr>
+        <w:t>p</w:t>
+      </w:r>
+      <w:r>
+        <w:rPr>
+          <w:rFonts w:ascii="Times New Roman" w:hAnsi="Times New Roman" w:cs="Times New Roman"/>
+          <w:color w:val="4472C4" w:themeColor="accent1"/>
+          <w:shd w:val="clear" w:color="auto" w:fill="FFFFFF"/>
+        </w:rPr>
+        <w:t>p. 443-454</w:t>
+      </w:r>
+      <w:r>
+        <w:rPr>
+          <w:rFonts w:ascii="Times New Roman" w:hAnsi="Times New Roman" w:cs="Times New Roman"/>
+          <w:color w:val="4472C4" w:themeColor="accent1"/>
+          <w:shd w:val="clear" w:color="auto" w:fill="FFFFFF"/>
+        </w:rPr>
+        <w:t>,2024</w:t>
       </w:r>
     </w:p>
     <w:p>
@@ -858,7 +1161,7 @@
           <w:szCs w:val="24"/>
           <w:shd w:val="clear" w:color="auto" w:fill="FFFFFF"/>
         </w:rPr>
-        <w:t>, "Unlocking the Potential of Interconnected Blockchains: A Comprehensive Study of Cosmos Blockchain Interoperability," in </w:t>
+        <w:t xml:space="preserve">, "Unlocking the Potential of Interconnected Blockchains: A Comprehensive Study of Cosmos Blockchain Interoperability," </w:t>
       </w:r>
       <w:r>
         <w:rPr>
@@ -928,7 +1231,25 @@
           <w:szCs w:val="24"/>
           <w:shd w:val="clear" w:color="auto" w:fill="FFFFFF"/>
         </w:rPr>
-        <w:t>[10] O. Wu, S. Li, Y. Wang, H. Li and H. Zhang, "Modeling Cross-blockchain Process Using Queueing Theory: The Case of Cosmos," </w:t>
+        <w:t>[10] O. Wu, S. Li, Y. Wang, H. Li</w:t>
+      </w:r>
+      <w:r>
+        <w:rPr>
+          <w:rFonts w:ascii="Times New Roman" w:hAnsi="Times New Roman" w:cs="Times New Roman"/>
+          <w:color w:val="333333"/>
+          <w:szCs w:val="24"/>
+          <w:shd w:val="clear" w:color="auto" w:fill="FFFFFF"/>
+        </w:rPr>
+        <w:t>,</w:t>
+      </w:r>
+      <w:r>
+        <w:rPr>
+          <w:rFonts w:ascii="Times New Roman" w:hAnsi="Times New Roman" w:cs="Times New Roman"/>
+          <w:color w:val="333333"/>
+          <w:szCs w:val="24"/>
+          <w:shd w:val="clear" w:color="auto" w:fill="FFFFFF"/>
+        </w:rPr>
+        <w:t xml:space="preserve"> and H. Zhang, "Modeling Cross-blockchain Process Using Queueing Theory: The Case of Cosmos," </w:t>
       </w:r>
       <w:r>
         <w:rPr>
@@ -983,6 +1304,44 @@
     </w:sectPr>
   </w:body>
 </w:document>
+</file>
+
+<file path=word/endnotes.xml><?xml version="1.0" encoding="utf-8"?>
+<w:endnotes xmlns:wpc="http://schemas.microsoft.com/office/word/2010/wordprocessingCanvas" xmlns:cx="http://schemas.microsoft.com/office/drawing/2014/chartex" xmlns:cx1="http://schemas.microsoft.com/office/drawing/2015/9/8/chartex" xmlns:cx2="http://schemas.microsoft.com/office/drawing/2015/10/21/chartex" xmlns:cx3="http://schemas.microsoft.com/office/drawing/2016/5/9/chartex" xmlns:cx4="http://schemas.microsoft.com/office/drawing/2016/5/10/chartex" xmlns:cx5="http://schemas.microsoft.com/office/drawing/2016/5/11/chartex" xmlns:cx6="http://schemas.microsoft.com/office/drawing/2016/5/12/chartex" xmlns:cx7="http://schemas.microsoft.com/office/drawing/2016/5/13/chartex" xmlns:cx8="http://schemas.microsoft.com/office/drawing/2016/5/14/chartex" xmlns:mc="http://schemas.openxmlformats.org/markup-compatibility/2006" xmlns:aink="http://schemas.microsoft.com/office/drawing/2016/ink" xmlns:am3d="http://schemas.microsoft.com/office/drawing/2017/model3d" xmlns:o="urn:schemas-microsoft-com:office:office" xmlns:r="http://schemas.openxmlformats.org/officeDocument/2006/relationships" xmlns:m="http://schemas.openxmlformats.org/officeDocument/2006/math" xmlns:v="urn:schemas-microsoft-com:vml" xmlns:wp14="http://schemas.microsoft.com/office/word/2010/wordprocessingDrawing" xmlns:wp="http://schemas.openxmlformats.org/drawingml/2006/wordprocessingDrawing" xmlns:w10="urn:schemas-microsoft-com:office:word" xmlns:w="http://schemas.openxmlformats.org/wordprocessingml/2006/main" xmlns:w14="http://schemas.microsoft.com/office/word/2010/wordml" xmlns:w15="http://schemas.microsoft.com/office/word/2012/wordml" xmlns:w16cex="http://schemas.microsoft.com/office/word/2018/wordml/cex" xmlns:w16cid="http://schemas.microsoft.com/office/word/2016/wordml/cid" xmlns:w16="http://schemas.microsoft.com/office/word/2018/wordml" xmlns:w16sdtdh="http://schemas.microsoft.com/office/word/2020/wordml/sdtdatahash" xmlns:w16se="http://schemas.microsoft.com/office/word/2015/wordml/symex" xmlns:wpg="http://schemas.microsoft.com/office/word/2010/wordprocessingGroup" xmlns:wpi="http://schemas.microsoft.com/office/word/2010/wordprocessingInk" xmlns:wne="http://schemas.microsoft.com/office/word/2006/wordml" xmlns:wps="http://schemas.microsoft.com/office/word/2010/wordprocessingShape" mc:Ignorable="w14 w15 w16se w16cid w16 w16cex w16sdtdh wp14">
+  <w:endnote w:type="separator" w:id="-1">
+    <w:p>
+      <w:r>
+        <w:separator/>
+      </w:r>
+    </w:p>
+  </w:endnote>
+  <w:endnote w:type="continuationSeparator" w:id="0">
+    <w:p>
+      <w:r>
+        <w:continuationSeparator/>
+      </w:r>
+    </w:p>
+  </w:endnote>
+</w:endnotes>
+</file>
+
+<file path=word/footnotes.xml><?xml version="1.0" encoding="utf-8"?>
+<w:footnotes xmlns:wpc="http://schemas.microsoft.com/office/word/2010/wordprocessingCanvas" xmlns:cx="http://schemas.microsoft.com/office/drawing/2014/chartex" xmlns:cx1="http://schemas.microsoft.com/office/drawing/2015/9/8/chartex" xmlns:cx2="http://schemas.microsoft.com/office/drawing/2015/10/21/chartex" xmlns:cx3="http://schemas.microsoft.com/office/drawing/2016/5/9/chartex" xmlns:cx4="http://schemas.microsoft.com/office/drawing/2016/5/10/chartex" xmlns:cx5="http://schemas.microsoft.com/office/drawing/2016/5/11/chartex" xmlns:cx6="http://schemas.microsoft.com/office/drawing/2016/5/12/chartex" xmlns:cx7="http://schemas.microsoft.com/office/drawing/2016/5/13/chartex" xmlns:cx8="http://schemas.microsoft.com/office/drawing/2016/5/14/chartex" xmlns:mc="http://schemas.openxmlformats.org/markup-compatibility/2006" xmlns:aink="http://schemas.microsoft.com/office/drawing/2016/ink" xmlns:am3d="http://schemas.microsoft.com/office/drawing/2017/model3d" xmlns:o="urn:schemas-microsoft-com:office:office" xmlns:r="http://schemas.openxmlformats.org/officeDocument/2006/relationships" xmlns:m="http://schemas.openxmlformats.org/officeDocument/2006/math" xmlns:v="urn:schemas-microsoft-com:vml" xmlns:wp14="http://schemas.microsoft.com/office/word/2010/wordprocessingDrawing" xmlns:wp="http://schemas.openxmlformats.org/drawingml/2006/wordprocessingDrawing" xmlns:w10="urn:schemas-microsoft-com:office:word" xmlns:w="http://schemas.openxmlformats.org/wordprocessingml/2006/main" xmlns:w14="http://schemas.microsoft.com/office/word/2010/wordml" xmlns:w15="http://schemas.microsoft.com/office/word/2012/wordml" xmlns:w16cex="http://schemas.microsoft.com/office/word/2018/wordml/cex" xmlns:w16cid="http://schemas.microsoft.com/office/word/2016/wordml/cid" xmlns:w16="http://schemas.microsoft.com/office/word/2018/wordml" xmlns:w16sdtdh="http://schemas.microsoft.com/office/word/2020/wordml/sdtdatahash" xmlns:w16se="http://schemas.microsoft.com/office/word/2015/wordml/symex" xmlns:wpg="http://schemas.microsoft.com/office/word/2010/wordprocessingGroup" xmlns:wpi="http://schemas.microsoft.com/office/word/2010/wordprocessingInk" xmlns:wne="http://schemas.microsoft.com/office/word/2006/wordml" xmlns:wps="http://schemas.microsoft.com/office/word/2010/wordprocessingShape" mc:Ignorable="w14 w15 w16se w16cid w16 w16cex w16sdtdh wp14">
+  <w:footnote w:type="separator" w:id="-1">
+    <w:p>
+      <w:r>
+        <w:separator/>
+      </w:r>
+    </w:p>
+  </w:footnote>
+  <w:footnote w:type="continuationSeparator" w:id="0">
+    <w:p>
+      <w:r>
+        <w:continuationSeparator/>
+      </w:r>
+    </w:p>
+  </w:footnote>
+</w:footnotes>
 </file>
 
 <file path=word/styles.xml><?xml version="1.0" encoding="utf-8"?>
@@ -1423,6 +1782,66 @@
       <w:iCs/>
     </w:rPr>
   </w:style>
+  <w:style w:type="paragraph" w:styleId="a4">
+    <w:name w:val="header"/>
+    <w:basedOn w:val="a"/>
+    <w:link w:val="a5"/>
+    <w:uiPriority w:val="99"/>
+    <w:unhideWhenUsed/>
+    <w:rsid w:val="00DD3E38"/>
+    <w:pPr>
+      <w:tabs>
+        <w:tab w:val="center" w:pos="4153"/>
+        <w:tab w:val="right" w:pos="8306"/>
+      </w:tabs>
+      <w:snapToGrid w:val="0"/>
+    </w:pPr>
+    <w:rPr>
+      <w:sz w:val="20"/>
+      <w:szCs w:val="20"/>
+    </w:rPr>
+  </w:style>
+  <w:style w:type="character" w:customStyle="1" w:styleId="a5">
+    <w:name w:val="頁首 字元"/>
+    <w:basedOn w:val="a0"/>
+    <w:link w:val="a4"/>
+    <w:uiPriority w:val="99"/>
+    <w:rsid w:val="00DD3E38"/>
+    <w:rPr>
+      <w:sz w:val="20"/>
+      <w:szCs w:val="20"/>
+    </w:rPr>
+  </w:style>
+  <w:style w:type="paragraph" w:styleId="a6">
+    <w:name w:val="footer"/>
+    <w:basedOn w:val="a"/>
+    <w:link w:val="a7"/>
+    <w:uiPriority w:val="99"/>
+    <w:unhideWhenUsed/>
+    <w:rsid w:val="00DD3E38"/>
+    <w:pPr>
+      <w:tabs>
+        <w:tab w:val="center" w:pos="4153"/>
+        <w:tab w:val="right" w:pos="8306"/>
+      </w:tabs>
+      <w:snapToGrid w:val="0"/>
+    </w:pPr>
+    <w:rPr>
+      <w:sz w:val="20"/>
+      <w:szCs w:val="20"/>
+    </w:rPr>
+  </w:style>
+  <w:style w:type="character" w:customStyle="1" w:styleId="a7">
+    <w:name w:val="頁尾 字元"/>
+    <w:basedOn w:val="a0"/>
+    <w:link w:val="a6"/>
+    <w:uiPriority w:val="99"/>
+    <w:rsid w:val="00DD3E38"/>
+    <w:rPr>
+      <w:sz w:val="20"/>
+      <w:szCs w:val="20"/>
+    </w:rPr>
+  </w:style>
 </w:styles>
 </file>
 
